--- a/output.docx
+++ b/output.docx
@@ -14605,54 +14605,7 @@
                 <w:b w:val="1"/>
                 <w:rtl w:val="0"/>
               </w:rPr>
-              <w:drawing>
-                <wp:inline distT="0" distB="0" distL="0" distR="0">
-                  <wp:extent cx="3571875" cy="952500"/>
-                  <wp:effectExtent l="0" t="0" r="0" b="0"/>
-                  <wp:docPr id="2" name="Image 2" descr="image"/>
-                  <wp:cNvGraphicFramePr>
-                    <a:graphicFrameLocks xmlns:a="http://schemas.openxmlformats.org/drawingml/2006/main" noChangeAspect="1"/>
-                  </wp:cNvGraphicFramePr>
-                  <a:graphic xmlns:a="http://schemas.openxmlformats.org/drawingml/2006/main">
-                    <a:graphicData uri="http://schemas.openxmlformats.org/drawingml/2006/picture">
-                      <pic:pic xmlns:pic="http://schemas.openxmlformats.org/drawingml/2006/picture">
-                        <pic:nvPicPr>
-                          <pic:cNvPr id="0" name="Picture 1" descr="image"/>
-                          <pic:cNvPicPr>
-                            <a:picLocks noChangeAspect="1" noChangeArrowheads="1"/>
-                          </pic:cNvPicPr>
-                        </pic:nvPicPr>
-                        <pic:blipFill>
-                          <a:blip r:embed="rId8">
-                            <a:extLst>
-                              <a:ext uri="{28A0092B-C50C-407E-A947-70E740481C1C}">
-                                <a14:useLocalDpi xmlns:a14="http://schemas.microsoft.com/office/drawing/2010/main" val="0"/>
-                              </a:ext>
-                            </a:extLst>
-                          </a:blip>
-                          <a:srcRect/>
-                          <a:stretch>
-                            <a:fillRect/>
-                          </a:stretch>
-                        </pic:blipFill>
-                        <pic:spPr bwMode="auto">
-                          <a:xfrm>
-                            <a:off x="0" y="0"/>
-                            <a:ext cx="3571875" cy="952500"/>
-                          </a:xfrm>
-                          <a:prstGeom prst="rect">
-                            <a:avLst/>
-                          </a:prstGeom>
-                          <a:noFill/>
-                          <a:ln>
-                            <a:noFill/>
-                          </a:ln>
-                        </pic:spPr>
-                      </pic:pic>
-                    </a:graphicData>
-                  </a:graphic>
-                </wp:inline>
-              </w:drawing>
+              <w:t xml:space="preserve">undefined</w:t>
             </w:r>
           </w:p>
           <w:p>
@@ -14845,54 +14798,7 @@
                       <w:b w:val="1"/>
                       <w:rtl w:val="0"/>
                     </w:rPr>
-                    <w:drawing>
-                      <wp:inline distT="0" distB="0" distL="0" distR="0">
-                        <wp:extent cx="3571875" cy="952500"/>
-                        <wp:effectExtent l="0" t="0" r="0" b="0"/>
-                        <wp:docPr id="2" name="Image 2" descr="image"/>
-                        <wp:cNvGraphicFramePr>
-                          <a:graphicFrameLocks xmlns:a="http://schemas.openxmlformats.org/drawingml/2006/main" noChangeAspect="1"/>
-                        </wp:cNvGraphicFramePr>
-                        <a:graphic xmlns:a="http://schemas.openxmlformats.org/drawingml/2006/main">
-                          <a:graphicData uri="http://schemas.openxmlformats.org/drawingml/2006/picture">
-                            <pic:pic xmlns:pic="http://schemas.openxmlformats.org/drawingml/2006/picture">
-                              <pic:nvPicPr>
-                                <pic:cNvPr id="0" name="Picture 1" descr="image"/>
-                                <pic:cNvPicPr>
-                                  <a:picLocks noChangeAspect="1" noChangeArrowheads="1"/>
-                                </pic:cNvPicPr>
-                              </pic:nvPicPr>
-                              <pic:blipFill>
-                                <a:blip r:embed="rId9">
-                                  <a:extLst>
-                                    <a:ext uri="{28A0092B-C50C-407E-A947-70E740481C1C}">
-                                      <a14:useLocalDpi xmlns:a14="http://schemas.microsoft.com/office/drawing/2010/main" val="0"/>
-                                    </a:ext>
-                                  </a:extLst>
-                                </a:blip>
-                                <a:srcRect/>
-                                <a:stretch>
-                                  <a:fillRect/>
-                                </a:stretch>
-                              </pic:blipFill>
-                              <pic:spPr bwMode="auto">
-                                <a:xfrm>
-                                  <a:off x="0" y="0"/>
-                                  <a:ext cx="3571875" cy="952500"/>
-                                </a:xfrm>
-                                <a:prstGeom prst="rect">
-                                  <a:avLst/>
-                                </a:prstGeom>
-                                <a:noFill/>
-                                <a:ln>
-                                  <a:noFill/>
-                                </a:ln>
-                              </pic:spPr>
-                            </pic:pic>
-                          </a:graphicData>
-                        </a:graphic>
-                      </wp:inline>
-                    </w:drawing>
+                    <w:t xml:space="preserve">undefined</w:t>
                   </w:r>
                 </w:p>
               </w:tc>
@@ -14945,54 +14851,7 @@
                       <w:b w:val="1"/>
                       <w:rtl w:val="0"/>
                     </w:rPr>
-                    <w:drawing>
-                      <wp:inline distT="0" distB="0" distL="0" distR="0">
-                        <wp:extent cx="3571875" cy="952500"/>
-                        <wp:effectExtent l="0" t="0" r="0" b="0"/>
-                        <wp:docPr id="2" name="Image 2" descr="image"/>
-                        <wp:cNvGraphicFramePr>
-                          <a:graphicFrameLocks xmlns:a="http://schemas.openxmlformats.org/drawingml/2006/main" noChangeAspect="1"/>
-                        </wp:cNvGraphicFramePr>
-                        <a:graphic xmlns:a="http://schemas.openxmlformats.org/drawingml/2006/main">
-                          <a:graphicData uri="http://schemas.openxmlformats.org/drawingml/2006/picture">
-                            <pic:pic xmlns:pic="http://schemas.openxmlformats.org/drawingml/2006/picture">
-                              <pic:nvPicPr>
-                                <pic:cNvPr id="0" name="Picture 1" descr="image"/>
-                                <pic:cNvPicPr>
-                                  <a:picLocks noChangeAspect="1" noChangeArrowheads="1"/>
-                                </pic:cNvPicPr>
-                              </pic:nvPicPr>
-                              <pic:blipFill>
-                                <a:blip r:embed="rId10">
-                                  <a:extLst>
-                                    <a:ext uri="{28A0092B-C50C-407E-A947-70E740481C1C}">
-                                      <a14:useLocalDpi xmlns:a14="http://schemas.microsoft.com/office/drawing/2010/main" val="0"/>
-                                    </a:ext>
-                                  </a:extLst>
-                                </a:blip>
-                                <a:srcRect/>
-                                <a:stretch>
-                                  <a:fillRect/>
-                                </a:stretch>
-                              </pic:blipFill>
-                              <pic:spPr bwMode="auto">
-                                <a:xfrm>
-                                  <a:off x="0" y="0"/>
-                                  <a:ext cx="3571875" cy="952500"/>
-                                </a:xfrm>
-                                <a:prstGeom prst="rect">
-                                  <a:avLst/>
-                                </a:prstGeom>
-                                <a:noFill/>
-                                <a:ln>
-                                  <a:noFill/>
-                                </a:ln>
-                              </pic:spPr>
-                            </pic:pic>
-                          </a:graphicData>
-                        </a:graphic>
-                      </wp:inline>
-                    </w:drawing>
+                    <w:t xml:space="preserve">undefined</w:t>
                   </w:r>
                 </w:p>
               </w:tc>
@@ -15053,7 +14912,7 @@
                       <w:b w:val="1"/>
                       <w:rtl w:val="0"/>
                     </w:rPr>
-                    w:t
+                    <w:t xml:space="preserve">undefined</w:t>
                   </w:r>
                 </w:p>
               </w:tc>
